--- a/.public/Gary_B_Genett-Resume-Manager.docx
+++ b/.public/Gary_B_Genett-Resume-Manager.docx
@@ -1158,7 +1158,7 @@
     </w:lvl>
   </w:abstractNum>
   <w:abstractNum w:abstractNumId="990">
-    <w:nsid w:val="1fac913d"/>
+    <w:nsid w:val="4d9374ad"/>
     <w:multiLevelType w:val="multilevel"/>
     <w:lvl w:ilvl="0">
       <w:numFmt w:val="bullet"/>
@@ -1239,7 +1239,7 @@
     </w:lvl>
   </w:abstractNum>
   <w:abstractNum w:abstractNumId="991">
-    <w:nsid w:val="6c545fd0"/>
+    <w:nsid w:val="6bdffebb"/>
     <w:multiLevelType w:val="multilevel"/>
     <w:lvl w:ilvl="0">
       <w:numFmt w:val="bullet"/>
